--- a/Slucajevi upotrebe/KP.docx
+++ b/Slucajevi upotrebe/KP.docx
@@ -91,7 +91,18 @@
               <w:cnfStyle w:val="000000100000" w:firstRow="0" w:lastRow="0" w:firstColumn="0" w:lastColumn="0" w:oddVBand="0" w:evenVBand="0" w:oddHBand="1" w:evenHBand="0" w:firstRowFirstColumn="0" w:firstRowLastColumn="0" w:lastRowFirstColumn="0" w:lastRowLastColumn="0"/>
             </w:pPr>
             <w:r>
-              <w:t>Pretraga osobe</w:t>
+              <w:rPr>
+                <w:rFonts w:cs="Times New Roman"/>
+                <w:lang w:val="en-GB"/>
+              </w:rPr>
+              <w:t>Pregled spiska ljudi koji trenutno bor</w:t>
+            </w:r>
+            <w:r>
+              <w:rPr>
+                <w:rFonts w:cs="Times New Roman"/>
+                <w:lang w:val="en-GB"/>
+              </w:rPr>
+              <w:t>ave u kampu</w:t>
             </w:r>
           </w:p>
         </w:tc>
@@ -187,9 +198,6 @@
             </w:pPr>
             <w:r>
               <w:t>Korisnik</w:t>
-            </w:r>
-            <w:r>
-              <w:t>/administrator</w:t>
             </w:r>
           </w:p>
         </w:tc>
@@ -355,12 +363,100 @@
                 <w:p>
                   <w:pPr>
                     <w:pStyle w:val="ListParagraph"/>
+                    <w:numPr>
+                      <w:ilvl w:val="0"/>
+                      <w:numId w:val="5"/>
+                    </w:numPr>
                     <w:spacing w:after="0" w:line="240" w:lineRule="auto"/>
-                    <w:ind w:firstLine="0"/>
-                    <w:jc w:val="left"/>
                     <w:rPr>
                       <w:rFonts w:ascii="Times New Roman" w:hAnsi="Times New Roman" w:cs="Times New Roman"/>
                       <w:sz w:val="22"/>
+                      <w:lang w:val="de-DE"/>
+                    </w:rPr>
+                  </w:pPr>
+                  <w:r>
+                    <w:rPr>
+                      <w:rFonts w:ascii="Times New Roman" w:hAnsi="Times New Roman" w:cs="Times New Roman"/>
+                      <w:sz w:val="22"/>
+                      <w:lang w:val="de-DE"/>
+                    </w:rPr>
+                    <w:t xml:space="preserve">Odabir opcije za </w:t>
+                  </w:r>
+                  <w:r>
+                    <w:rPr>
+                      <w:rFonts w:ascii="Times New Roman" w:hAnsi="Times New Roman" w:cs="Times New Roman"/>
+                      <w:sz w:val="22"/>
+                      <w:lang w:val="de-DE"/>
+                    </w:rPr>
+                    <w:t>prika</w:t>
+                  </w:r>
+                  <w:r>
+                    <w:rPr>
+                      <w:rFonts w:ascii="Times New Roman" w:hAnsi="Times New Roman" w:cs="Times New Roman"/>
+                      <w:sz w:val="22"/>
+                      <w:lang w:val="de-DE"/>
+                    </w:rPr>
+                    <w:t>z</w:t>
+                  </w:r>
+                  <w:r>
+                    <w:rPr>
+                      <w:rFonts w:ascii="Times New Roman" w:hAnsi="Times New Roman" w:cs="Times New Roman"/>
+                      <w:sz w:val="22"/>
+                      <w:lang w:val="de-DE"/>
+                    </w:rPr>
+                    <w:t xml:space="preserve"> trenutnog stan</w:t>
+                  </w:r>
+                  <w:r>
+                    <w:rPr>
+                      <w:rFonts w:ascii="Times New Roman" w:hAnsi="Times New Roman" w:cs="Times New Roman"/>
+                      <w:sz w:val="22"/>
+                      <w:lang w:val="de-DE"/>
+                    </w:rPr>
+                    <w:t>ja</w:t>
+                  </w:r>
+                </w:p>
+              </w:tc>
+              <w:tc>
+                <w:tcPr>
+                  <w:tcW w:w="3429" w:type="dxa"/>
+                </w:tcPr>
+                <w:p>
+                  <w:pPr>
+                    <w:pStyle w:val="ListParagraph"/>
+                    <w:numPr>
+                      <w:ilvl w:val="0"/>
+                      <w:numId w:val="5"/>
+                    </w:numPr>
+                    <w:spacing w:after="0" w:line="240" w:lineRule="auto"/>
+                    <w:rPr>
+                      <w:rFonts w:ascii="Times New Roman" w:hAnsi="Times New Roman" w:cs="Times New Roman"/>
+                      <w:sz w:val="22"/>
+                      <w:lang w:val="de-DE"/>
+                    </w:rPr>
+                  </w:pPr>
+                </w:p>
+              </w:tc>
+            </w:tr>
+            <w:tr>
+              <w:trPr>
+                <w:trHeight w:val="408"/>
+              </w:trPr>
+              <w:tc>
+                <w:tcPr>
+                  <w:tcW w:w="3428" w:type="dxa"/>
+                </w:tcPr>
+                <w:p>
+                  <w:pPr>
+                    <w:pStyle w:val="ListParagraph"/>
+                    <w:numPr>
+                      <w:ilvl w:val="0"/>
+                      <w:numId w:val="5"/>
+                    </w:numPr>
+                    <w:spacing w:after="0" w:line="240" w:lineRule="auto"/>
+                    <w:rPr>
+                      <w:rFonts w:ascii="Times New Roman" w:hAnsi="Times New Roman" w:cs="Times New Roman"/>
+                      <w:sz w:val="22"/>
+                      <w:lang w:val="de-DE"/>
                     </w:rPr>
                   </w:pPr>
                 </w:p>
@@ -374,29 +470,30 @@
                     <w:pStyle w:val="ListParagraph"/>
                     <w:numPr>
                       <w:ilvl w:val="0"/>
-                      <w:numId w:val="1"/>
+                      <w:numId w:val="5"/>
                     </w:numPr>
                     <w:spacing w:after="0" w:line="240" w:lineRule="auto"/>
-                    <w:jc w:val="left"/>
                     <w:rPr>
                       <w:rFonts w:ascii="Times New Roman" w:hAnsi="Times New Roman" w:cs="Times New Roman"/>
                       <w:sz w:val="22"/>
+                      <w:lang w:val="de-DE"/>
                     </w:rPr>
                   </w:pPr>
                   <w:r>
                     <w:rPr>
                       <w:rFonts w:ascii="Times New Roman" w:hAnsi="Times New Roman" w:cs="Times New Roman"/>
                       <w:sz w:val="22"/>
-                    </w:rPr>
-                    <w:t>Prikaz MAIN</w:t>
+                      <w:lang w:val="de-DE"/>
+                    </w:rPr>
+                    <w:t xml:space="preserve">Prikaz </w:t>
                   </w:r>
                   <w:r>
                     <w:rPr>
                       <w:rFonts w:ascii="Times New Roman" w:hAnsi="Times New Roman" w:cs="Times New Roman"/>
                       <w:sz w:val="22"/>
-                      <w:lang w:val="sr-Latn-RS"/>
-                    </w:rPr>
-                    <w:t xml:space="preserve"> forme</w:t>
+                      <w:lang w:val="de-DE"/>
+                    </w:rPr>
+                    <w:t>liste svih osoba koje se trenutno nalaze u kampu</w:t>
                   </w:r>
                 </w:p>
               </w:tc>
@@ -414,61 +511,23 @@
                     <w:pStyle w:val="ListParagraph"/>
                     <w:numPr>
                       <w:ilvl w:val="0"/>
-                      <w:numId w:val="1"/>
+                      <w:numId w:val="5"/>
                     </w:numPr>
                     <w:spacing w:after="0" w:line="240" w:lineRule="auto"/>
-                    <w:jc w:val="left"/>
                     <w:rPr>
                       <w:rFonts w:ascii="Times New Roman" w:hAnsi="Times New Roman" w:cs="Times New Roman"/>
                       <w:sz w:val="22"/>
+                      <w:lang w:val="de-DE"/>
                     </w:rPr>
                   </w:pPr>
                   <w:r>
                     <w:rPr>
                       <w:rFonts w:ascii="Times New Roman" w:hAnsi="Times New Roman" w:cs="Times New Roman"/>
                       <w:sz w:val="22"/>
-                    </w:rPr>
-                    <w:t>Odabir opcije za pretragu osobe</w:t>
+                      <w:lang w:val="de-DE"/>
+                    </w:rPr>
+                    <w:t>Pregled liste</w:t>
                   </w:r>
-                </w:p>
-              </w:tc>
-              <w:tc>
-                <w:tcPr>
-                  <w:tcW w:w="3429" w:type="dxa"/>
-                </w:tcPr>
-                <w:p>
-                  <w:pPr>
-                    <w:pStyle w:val="ListParagraph"/>
-                    <w:spacing w:after="0" w:line="240" w:lineRule="auto"/>
-                    <w:ind w:firstLine="0"/>
-                    <w:jc w:val="left"/>
-                    <w:rPr>
-                      <w:rFonts w:ascii="Times New Roman" w:hAnsi="Times New Roman" w:cs="Times New Roman"/>
-                      <w:sz w:val="22"/>
-                    </w:rPr>
-                  </w:pPr>
-                </w:p>
-              </w:tc>
-            </w:tr>
-            <w:tr>
-              <w:trPr>
-                <w:trHeight w:val="408"/>
-              </w:trPr>
-              <w:tc>
-                <w:tcPr>
-                  <w:tcW w:w="3428" w:type="dxa"/>
-                </w:tcPr>
-                <w:p>
-                  <w:pPr>
-                    <w:pStyle w:val="ListParagraph"/>
-                    <w:spacing w:after="0" w:line="240" w:lineRule="auto"/>
-                    <w:ind w:firstLine="0"/>
-                    <w:jc w:val="left"/>
-                    <w:rPr>
-                      <w:rFonts w:ascii="Times New Roman" w:hAnsi="Times New Roman" w:cs="Times New Roman"/>
-                      <w:sz w:val="22"/>
-                    </w:rPr>
-                  </w:pPr>
                 </w:p>
               </w:tc>
               <w:tc>
@@ -480,543 +539,13 @@
                     <w:pStyle w:val="ListParagraph"/>
                     <w:numPr>
                       <w:ilvl w:val="0"/>
-                      <w:numId w:val="1"/>
+                      <w:numId w:val="5"/>
                     </w:numPr>
                     <w:spacing w:after="0" w:line="240" w:lineRule="auto"/>
-                    <w:jc w:val="left"/>
                     <w:rPr>
                       <w:rFonts w:ascii="Times New Roman" w:hAnsi="Times New Roman" w:cs="Times New Roman"/>
                       <w:sz w:val="22"/>
                       <w:lang w:val="de-DE"/>
-                    </w:rPr>
-                  </w:pPr>
-                  <w:r>
-                    <w:rPr>
-                      <w:rFonts w:ascii="Times New Roman" w:hAnsi="Times New Roman" w:cs="Times New Roman"/>
-                      <w:sz w:val="22"/>
-                      <w:lang w:val="de-DE"/>
-                    </w:rPr>
-                    <w:t>Prikaz forme za pretragu o</w:t>
-                  </w:r>
-                  <w:r>
-                    <w:rPr>
-                      <w:rFonts w:ascii="Times New Roman" w:hAnsi="Times New Roman" w:cs="Times New Roman"/>
-                      <w:sz w:val="22"/>
-                      <w:lang w:val="de-DE"/>
-                    </w:rPr>
-                    <w:t>sobe</w:t>
-                  </w:r>
-                </w:p>
-              </w:tc>
-            </w:tr>
-            <w:tr>
-              <w:trPr>
-                <w:trHeight w:val="408"/>
-              </w:trPr>
-              <w:tc>
-                <w:tcPr>
-                  <w:tcW w:w="3428" w:type="dxa"/>
-                </w:tcPr>
-                <w:p>
-                  <w:pPr>
-                    <w:pStyle w:val="ListParagraph"/>
-                    <w:numPr>
-                      <w:ilvl w:val="0"/>
-                      <w:numId w:val="1"/>
-                    </w:numPr>
-                    <w:spacing w:after="0" w:line="240" w:lineRule="auto"/>
-                    <w:jc w:val="left"/>
-                    <w:rPr>
-                      <w:rFonts w:ascii="Times New Roman" w:hAnsi="Times New Roman" w:cs="Times New Roman"/>
-                      <w:sz w:val="22"/>
-                      <w:lang w:val="de-DE"/>
-                    </w:rPr>
-                  </w:pPr>
-                  <w:r>
-                    <w:rPr>
-                      <w:rFonts w:ascii="Times New Roman" w:hAnsi="Times New Roman" w:cs="Times New Roman"/>
-                      <w:sz w:val="22"/>
-                      <w:lang w:val="de-DE"/>
-                    </w:rPr>
-                    <w:t>Unos parametara za pretragu</w:t>
-                  </w:r>
-                </w:p>
-              </w:tc>
-              <w:tc>
-                <w:tcPr>
-                  <w:tcW w:w="3429" w:type="dxa"/>
-                </w:tcPr>
-                <w:p>
-                  <w:pPr>
-                    <w:pStyle w:val="ListParagraph"/>
-                    <w:spacing w:after="0" w:line="240" w:lineRule="auto"/>
-                    <w:ind w:firstLine="0"/>
-                    <w:jc w:val="left"/>
-                    <w:rPr>
-                      <w:rFonts w:ascii="Times New Roman" w:hAnsi="Times New Roman" w:cs="Times New Roman"/>
-                      <w:sz w:val="22"/>
-                      <w:lang w:val="de-DE"/>
-                    </w:rPr>
-                  </w:pPr>
-                </w:p>
-              </w:tc>
-            </w:tr>
-            <w:tr>
-              <w:trPr>
-                <w:trHeight w:val="408"/>
-              </w:trPr>
-              <w:tc>
-                <w:tcPr>
-                  <w:tcW w:w="3428" w:type="dxa"/>
-                </w:tcPr>
-                <w:p>
-                  <w:pPr>
-                    <w:pStyle w:val="ListParagraph"/>
-                    <w:numPr>
-                      <w:ilvl w:val="0"/>
-                      <w:numId w:val="1"/>
-                    </w:numPr>
-                    <w:spacing w:after="0" w:line="240" w:lineRule="auto"/>
-                    <w:jc w:val="left"/>
-                    <w:rPr>
-                      <w:rFonts w:ascii="Times New Roman" w:hAnsi="Times New Roman" w:cs="Times New Roman"/>
-                      <w:sz w:val="22"/>
-                      <w:lang w:val="de-DE"/>
-                    </w:rPr>
-                  </w:pPr>
-                  <w:r>
-                    <w:rPr>
-                      <w:rFonts w:ascii="Times New Roman" w:hAnsi="Times New Roman" w:cs="Times New Roman"/>
-                      <w:sz w:val="22"/>
-                      <w:lang w:val="de-DE"/>
-                    </w:rPr>
-                    <w:t>Odabir opcije „</w:t>
-                  </w:r>
-                  <w:r>
-                    <w:rPr>
-                      <w:rFonts w:ascii="Times New Roman" w:hAnsi="Times New Roman" w:cs="Times New Roman"/>
-                      <w:sz w:val="22"/>
-                      <w:lang w:val="de-DE"/>
-                    </w:rPr>
-                    <w:t>SEARCH</w:t>
-                  </w:r>
-                  <w:r>
-                    <w:rPr>
-                      <w:rFonts w:ascii="Times New Roman" w:hAnsi="Times New Roman" w:cs="Times New Roman"/>
-                      <w:sz w:val="22"/>
-                      <w:lang w:val="de-DE"/>
-                    </w:rPr>
-                    <w:t>“</w:t>
-                  </w:r>
-                </w:p>
-              </w:tc>
-              <w:tc>
-                <w:tcPr>
-                  <w:tcW w:w="3429" w:type="dxa"/>
-                </w:tcPr>
-                <w:p>
-                  <w:pPr>
-                    <w:pStyle w:val="ListParagraph"/>
-                    <w:spacing w:after="0" w:line="240" w:lineRule="auto"/>
-                    <w:ind w:firstLine="0"/>
-                    <w:jc w:val="left"/>
-                    <w:rPr>
-                      <w:rFonts w:ascii="Times New Roman" w:hAnsi="Times New Roman" w:cs="Times New Roman"/>
-                      <w:sz w:val="22"/>
-                      <w:lang w:val="de-DE"/>
-                    </w:rPr>
-                  </w:pPr>
-                </w:p>
-              </w:tc>
-            </w:tr>
-            <w:tr>
-              <w:trPr>
-                <w:trHeight w:val="408"/>
-              </w:trPr>
-              <w:tc>
-                <w:tcPr>
-                  <w:tcW w:w="3428" w:type="dxa"/>
-                </w:tcPr>
-                <w:p>
-                  <w:pPr>
-                    <w:pStyle w:val="ListParagraph"/>
-                    <w:spacing w:after="0" w:line="240" w:lineRule="auto"/>
-                    <w:ind w:firstLine="0"/>
-                    <w:jc w:val="left"/>
-                    <w:rPr>
-                      <w:rFonts w:ascii="Times New Roman" w:hAnsi="Times New Roman" w:cs="Times New Roman"/>
-                      <w:sz w:val="22"/>
-                      <w:lang w:val="de-DE"/>
-                    </w:rPr>
-                  </w:pPr>
-                </w:p>
-              </w:tc>
-              <w:tc>
-                <w:tcPr>
-                  <w:tcW w:w="3429" w:type="dxa"/>
-                </w:tcPr>
-                <w:p>
-                  <w:pPr>
-                    <w:pStyle w:val="ListParagraph"/>
-                    <w:numPr>
-                      <w:ilvl w:val="0"/>
-                      <w:numId w:val="1"/>
-                    </w:numPr>
-                    <w:spacing w:after="0" w:line="240" w:lineRule="auto"/>
-                    <w:jc w:val="left"/>
-                    <w:rPr>
-                      <w:rFonts w:ascii="Times New Roman" w:hAnsi="Times New Roman" w:cs="Times New Roman"/>
-                      <w:sz w:val="22"/>
-                      <w:lang w:val="de-DE"/>
-                    </w:rPr>
-                  </w:pPr>
-                  <w:r>
-                    <w:rPr>
-                      <w:rFonts w:ascii="Times New Roman" w:hAnsi="Times New Roman" w:cs="Times New Roman"/>
-                      <w:sz w:val="22"/>
-                      <w:lang w:val="de-DE"/>
-                    </w:rPr>
-                    <w:t xml:space="preserve">Sistem prikazuje sve osobe koje ispunjavaju </w:t>
-                  </w:r>
-                  <w:r>
-                    <w:rPr>
-                      <w:rFonts w:ascii="Times New Roman" w:hAnsi="Times New Roman" w:cs="Times New Roman"/>
-                      <w:sz w:val="22"/>
-                      <w:lang w:val="de-DE"/>
-                    </w:rPr>
-                    <w:t>u</w:t>
-                  </w:r>
-                  <w:r>
-                    <w:rPr>
-                      <w:rFonts w:ascii="Times New Roman" w:hAnsi="Times New Roman" w:cs="Times New Roman"/>
-                      <w:sz w:val="22"/>
-                      <w:lang w:val="de-DE"/>
-                    </w:rPr>
-                    <w:t>n</w:t>
-                  </w:r>
-                  <w:r>
-                    <w:rPr>
-                      <w:rFonts w:ascii="Times New Roman" w:hAnsi="Times New Roman" w:cs="Times New Roman"/>
-                      <w:sz w:val="22"/>
-                      <w:lang w:val="de-DE"/>
-                    </w:rPr>
-                    <w:t>esene</w:t>
-                  </w:r>
-                  <w:r>
-                    <w:rPr>
-                      <w:rFonts w:ascii="Times New Roman" w:hAnsi="Times New Roman" w:cs="Times New Roman"/>
-                      <w:sz w:val="22"/>
-                      <w:lang w:val="de-DE"/>
-                    </w:rPr>
-                    <w:t xml:space="preserve"> parametre [A1]</w:t>
-                  </w:r>
-                </w:p>
-              </w:tc>
-            </w:tr>
-            <w:tr>
-              <w:trPr>
-                <w:trHeight w:val="408"/>
-              </w:trPr>
-              <w:tc>
-                <w:tcPr>
-                  <w:tcW w:w="3428" w:type="dxa"/>
-                </w:tcPr>
-                <w:p>
-                  <w:pPr>
-                    <w:pStyle w:val="ListParagraph"/>
-                    <w:numPr>
-                      <w:ilvl w:val="0"/>
-                      <w:numId w:val="1"/>
-                    </w:numPr>
-                    <w:spacing w:after="0" w:line="240" w:lineRule="auto"/>
-                    <w:jc w:val="left"/>
-                    <w:rPr>
-                      <w:rFonts w:ascii="Times New Roman" w:hAnsi="Times New Roman" w:cs="Times New Roman"/>
-                      <w:sz w:val="22"/>
-                      <w:lang w:val="de-DE"/>
-                    </w:rPr>
-                  </w:pPr>
-                  <w:r>
-                    <w:rPr>
-                      <w:rFonts w:ascii="Times New Roman" w:hAnsi="Times New Roman" w:cs="Times New Roman"/>
-                      <w:sz w:val="22"/>
-                      <w:lang w:val="de-DE"/>
-                    </w:rPr>
-                    <w:t xml:space="preserve">Pregled </w:t>
-                  </w:r>
-                  <w:r>
-                    <w:rPr>
-                      <w:rFonts w:ascii="Times New Roman" w:hAnsi="Times New Roman" w:cs="Times New Roman"/>
-                      <w:sz w:val="22"/>
-                      <w:lang w:val="de-DE"/>
-                    </w:rPr>
-                    <w:t>rezultata pretrage [A2]</w:t>
-                  </w:r>
-                </w:p>
-              </w:tc>
-              <w:tc>
-                <w:tcPr>
-                  <w:tcW w:w="3429" w:type="dxa"/>
-                </w:tcPr>
-                <w:p>
-                  <w:pPr>
-                    <w:ind w:left="360"/>
-                    <w:rPr>
-                      <w:rFonts w:cs="Times New Roman"/>
-                      <w:lang w:val="de-DE"/>
-                    </w:rPr>
-                  </w:pPr>
-                </w:p>
-              </w:tc>
-            </w:tr>
-            <w:tr>
-              <w:trPr>
-                <w:trHeight w:val="408"/>
-              </w:trPr>
-              <w:tc>
-                <w:tcPr>
-                  <w:tcW w:w="3428" w:type="dxa"/>
-                </w:tcPr>
-                <w:p>
-                  <w:pPr>
-                    <w:pStyle w:val="ListParagraph"/>
-                    <w:numPr>
-                      <w:ilvl w:val="0"/>
-                      <w:numId w:val="1"/>
-                    </w:numPr>
-                    <w:spacing w:after="0" w:line="240" w:lineRule="auto"/>
-                    <w:jc w:val="left"/>
-                    <w:rPr>
-                      <w:rFonts w:ascii="Times New Roman" w:hAnsi="Times New Roman" w:cs="Times New Roman"/>
-                      <w:sz w:val="22"/>
-                      <w:lang w:val="de-DE"/>
-                    </w:rPr>
-                  </w:pPr>
-                  <w:r>
-                    <w:rPr>
-                      <w:rFonts w:ascii="Times New Roman" w:hAnsi="Times New Roman" w:cs="Times New Roman"/>
-                      <w:sz w:val="22"/>
-                      <w:lang w:val="de-DE"/>
-                    </w:rPr>
-                    <w:t>Odabir jedne osobe iz pretrage</w:t>
-                  </w:r>
-                </w:p>
-              </w:tc>
-              <w:tc>
-                <w:tcPr>
-                  <w:tcW w:w="3429" w:type="dxa"/>
-                </w:tcPr>
-                <w:p>
-                  <w:pPr>
-                    <w:pStyle w:val="ListParagraph"/>
-                    <w:spacing w:after="0" w:line="240" w:lineRule="auto"/>
-                    <w:ind w:firstLine="0"/>
-                    <w:jc w:val="left"/>
-                    <w:rPr>
-                      <w:rFonts w:ascii="Times New Roman" w:hAnsi="Times New Roman" w:cs="Times New Roman"/>
-                      <w:sz w:val="22"/>
-                      <w:lang w:val="de-DE"/>
-                    </w:rPr>
-                  </w:pPr>
-                </w:p>
-              </w:tc>
-            </w:tr>
-            <w:tr>
-              <w:trPr>
-                <w:trHeight w:val="408"/>
-              </w:trPr>
-              <w:tc>
-                <w:tcPr>
-                  <w:tcW w:w="3428" w:type="dxa"/>
-                </w:tcPr>
-                <w:p>
-                  <w:pPr>
-                    <w:pStyle w:val="ListParagraph"/>
-                    <w:spacing w:after="0" w:line="240" w:lineRule="auto"/>
-                    <w:ind w:firstLine="0"/>
-                    <w:jc w:val="left"/>
-                    <w:rPr>
-                      <w:rFonts w:ascii="Times New Roman" w:hAnsi="Times New Roman" w:cs="Times New Roman"/>
-                      <w:sz w:val="22"/>
-                      <w:lang w:val="de-DE"/>
-                    </w:rPr>
-                  </w:pPr>
-                </w:p>
-              </w:tc>
-              <w:tc>
-                <w:tcPr>
-                  <w:tcW w:w="3429" w:type="dxa"/>
-                </w:tcPr>
-                <w:p>
-                  <w:pPr>
-                    <w:pStyle w:val="ListParagraph"/>
-                    <w:numPr>
-                      <w:ilvl w:val="0"/>
-                      <w:numId w:val="1"/>
-                    </w:numPr>
-                    <w:spacing w:after="0" w:line="240" w:lineRule="auto"/>
-                    <w:jc w:val="left"/>
-                    <w:rPr>
-                      <w:rFonts w:ascii="Times New Roman" w:hAnsi="Times New Roman" w:cs="Times New Roman"/>
-                      <w:sz w:val="22"/>
-                      <w:lang w:val="de-DE"/>
-                    </w:rPr>
-                  </w:pPr>
-                  <w:r>
-                    <w:rPr>
-                      <w:rFonts w:ascii="Times New Roman" w:hAnsi="Times New Roman" w:cs="Times New Roman"/>
-                      <w:sz w:val="22"/>
-                      <w:lang w:val="de-DE"/>
-                    </w:rPr>
-                    <w:t>Sistem prikazuje detaljne informacije o toj osobi</w:t>
-                  </w:r>
-                </w:p>
-              </w:tc>
-            </w:tr>
-            <w:tr>
-              <w:trPr>
-                <w:trHeight w:val="408"/>
-              </w:trPr>
-              <w:tc>
-                <w:tcPr>
-                  <w:tcW w:w="3428" w:type="dxa"/>
-                </w:tcPr>
-                <w:p>
-                  <w:pPr>
-                    <w:pStyle w:val="ListParagraph"/>
-                    <w:numPr>
-                      <w:ilvl w:val="0"/>
-                      <w:numId w:val="1"/>
-                    </w:numPr>
-                    <w:spacing w:after="0" w:line="240" w:lineRule="auto"/>
-                    <w:jc w:val="left"/>
-                    <w:rPr>
-                      <w:rFonts w:ascii="Times New Roman" w:hAnsi="Times New Roman" w:cs="Times New Roman"/>
-                      <w:sz w:val="22"/>
-                      <w:lang w:val="de-DE"/>
-                    </w:rPr>
-                  </w:pPr>
-                  <w:r>
-                    <w:rPr>
-                      <w:rFonts w:ascii="Times New Roman" w:hAnsi="Times New Roman" w:cs="Times New Roman"/>
-                      <w:sz w:val="22"/>
-                      <w:lang w:val="de-DE"/>
-                    </w:rPr>
-                    <w:t>Pregled detaljnih informacija o izabranoj osobi</w:t>
-                  </w:r>
-                  <w:r>
-                    <w:rPr>
-                      <w:rFonts w:ascii="Times New Roman" w:hAnsi="Times New Roman" w:cs="Times New Roman"/>
-                      <w:sz w:val="22"/>
-                      <w:lang w:val="de-DE"/>
-                    </w:rPr>
-                    <w:t xml:space="preserve"> </w:t>
-                  </w:r>
-                  <w:r>
-                    <w:rPr>
-                      <w:rFonts w:ascii="Times New Roman" w:hAnsi="Times New Roman" w:cs="Times New Roman"/>
-                      <w:sz w:val="22"/>
-                    </w:rPr>
-                    <w:t>[A</w:t>
-                  </w:r>
-                  <w:r>
-                    <w:rPr>
-                      <w:rFonts w:ascii="Times New Roman" w:hAnsi="Times New Roman" w:cs="Times New Roman"/>
-                      <w:sz w:val="22"/>
-                    </w:rPr>
-                    <w:t>2</w:t>
-                  </w:r>
-                  <w:r>
-                    <w:rPr>
-                      <w:rFonts w:ascii="Times New Roman" w:hAnsi="Times New Roman" w:cs="Times New Roman"/>
-                      <w:sz w:val="22"/>
-                    </w:rPr>
-                    <w:t>]</w:t>
-                  </w:r>
-                </w:p>
-              </w:tc>
-              <w:tc>
-                <w:tcPr>
-                  <w:tcW w:w="3429" w:type="dxa"/>
-                </w:tcPr>
-                <w:p>
-                  <w:pPr>
-                    <w:pStyle w:val="ListParagraph"/>
-                    <w:spacing w:after="0" w:line="240" w:lineRule="auto"/>
-                    <w:ind w:firstLine="0"/>
-                    <w:jc w:val="left"/>
-                    <w:rPr>
-                      <w:rFonts w:ascii="Times New Roman" w:hAnsi="Times New Roman" w:cs="Times New Roman"/>
-                      <w:sz w:val="22"/>
-                      <w:lang w:val="de-DE"/>
-                    </w:rPr>
-                  </w:pPr>
-                </w:p>
-              </w:tc>
-            </w:tr>
-            <w:tr>
-              <w:trPr>
-                <w:trHeight w:val="408"/>
-              </w:trPr>
-              <w:tc>
-                <w:tcPr>
-                  <w:tcW w:w="3428" w:type="dxa"/>
-                </w:tcPr>
-                <w:p>
-                  <w:pPr>
-                    <w:pStyle w:val="ListParagraph"/>
-                    <w:numPr>
-                      <w:ilvl w:val="0"/>
-                      <w:numId w:val="1"/>
-                    </w:numPr>
-                    <w:spacing w:after="0" w:line="240" w:lineRule="auto"/>
-                    <w:jc w:val="left"/>
-                    <w:rPr>
-                      <w:rFonts w:ascii="Times New Roman" w:hAnsi="Times New Roman" w:cs="Times New Roman"/>
-                      <w:sz w:val="22"/>
-                      <w:lang w:val="en-GB"/>
-                    </w:rPr>
-                  </w:pPr>
-                  <w:r>
-                    <w:rPr>
-                      <w:rFonts w:ascii="Times New Roman" w:hAnsi="Times New Roman" w:cs="Times New Roman"/>
-                      <w:sz w:val="22"/>
-                      <w:lang w:val="en-GB"/>
-                    </w:rPr>
-                    <w:t xml:space="preserve">Odabir opcije za povratak </w:t>
-                  </w:r>
-                  <w:r>
-                    <w:rPr>
-                      <w:rFonts w:ascii="Times New Roman" w:hAnsi="Times New Roman" w:cs="Times New Roman"/>
-                      <w:sz w:val="22"/>
-                      <w:lang w:val="en-GB"/>
-                    </w:rPr>
-                    <w:t xml:space="preserve">na </w:t>
-                  </w:r>
-                  <w:r>
-                    <w:rPr>
-                      <w:rFonts w:ascii="Times New Roman" w:hAnsi="Times New Roman" w:cs="Times New Roman"/>
-                      <w:sz w:val="22"/>
-                      <w:lang w:val="en-GB"/>
-                    </w:rPr>
-                    <w:t>MAIN formu</w:t>
-                  </w:r>
-                </w:p>
-              </w:tc>
-              <w:tc>
-                <w:tcPr>
-                  <w:tcW w:w="3429" w:type="dxa"/>
-                </w:tcPr>
-                <w:p>
-                  <w:pPr>
-                    <w:pStyle w:val="ListParagraph"/>
-                    <w:spacing w:after="0" w:line="240" w:lineRule="auto"/>
-                    <w:ind w:firstLine="0"/>
-                    <w:jc w:val="left"/>
-                    <w:rPr>
-                      <w:rFonts w:ascii="Times New Roman" w:hAnsi="Times New Roman" w:cs="Times New Roman"/>
-                      <w:sz w:val="22"/>
-                      <w:lang w:val="en-GB"/>
                     </w:rPr>
                   </w:pPr>
                 </w:p>
@@ -1271,73 +800,6 @@
                 </w:p>
               </w:tc>
             </w:tr>
-            <w:tr>
-              <w:trPr>
-                <w:trHeight w:val="408"/>
-              </w:trPr>
-              <w:tc>
-                <w:tcPr>
-                  <w:tcW w:w="1141" w:type="dxa"/>
-                  <w:vAlign w:val="center"/>
-                </w:tcPr>
-                <w:p>
-                  <w:pPr>
-                    <w:ind w:left="360"/>
-                    <w:rPr>
-                      <w:rFonts w:cs="Times New Roman"/>
-                    </w:rPr>
-                  </w:pPr>
-                  <w:r>
-                    <w:rPr>
-                      <w:rFonts w:cs="Times New Roman"/>
-                    </w:rPr>
-                    <w:t>A2</w:t>
-                  </w:r>
-                </w:p>
-              </w:tc>
-              <w:tc>
-                <w:tcPr>
-                  <w:tcW w:w="5716" w:type="dxa"/>
-                </w:tcPr>
-                <w:p>
-                  <w:pPr>
-                    <w:ind w:left="360"/>
-                    <w:rPr>
-                      <w:rFonts w:cs="Times New Roman"/>
-                      <w:lang w:val="en-GB"/>
-                    </w:rPr>
-                  </w:pPr>
-                  <w:r>
-                    <w:rPr>
-                      <w:rFonts w:cs="Times New Roman"/>
-                      <w:lang w:val="en-GB"/>
-                    </w:rPr>
-                    <w:t>Korisnik unosi dodatne parametre za pretragu, pon</w:t>
-                  </w:r>
-                  <w:r>
-                    <w:rPr>
-                      <w:rFonts w:cs="Times New Roman"/>
-                      <w:lang w:val="en-GB"/>
-                    </w:rPr>
-                    <w:t>ovo odabire SEARCH, sistem prika</w:t>
-                  </w:r>
-                  <w:r>
-                    <w:rPr>
-                      <w:rFonts w:cs="Times New Roman"/>
-                      <w:lang w:val="en-GB"/>
-                    </w:rPr>
-                    <w:t>z</w:t>
-                  </w:r>
-                  <w:r>
-                    <w:rPr>
-                      <w:rFonts w:cs="Times New Roman"/>
-                      <w:lang w:val="en-GB"/>
-                    </w:rPr>
-                    <w:t>uje nove rezultate pretrage</w:t>
-                  </w:r>
-                </w:p>
-              </w:tc>
-            </w:tr>
           </w:tbl>
           <w:p>
             <w:pPr>
@@ -1370,6 +832,92 @@
 <file path=word/numbering.xml><?xml version="1.0" encoding="utf-8"?>
 <w:numbering xmlns:wpc="http://schemas.microsoft.com/office/word/2010/wordprocessingCanvas" xmlns:cx="http://schemas.microsoft.com/office/drawing/2014/chartex" xmlns:cx1="http://schemas.microsoft.com/office/drawing/2015/9/8/chartex" xmlns:cx2="http://schemas.microsoft.com/office/drawing/2015/10/21/chartex" xmlns:cx3="http://schemas.microsoft.com/office/drawing/2016/5/9/chartex" xmlns:cx4="http://schemas.microsoft.com/office/drawing/2016/5/10/chartex" xmlns:cx5="http://schemas.microsoft.com/office/drawing/2016/5/11/chartex" xmlns:cx6="http://schemas.microsoft.com/office/drawing/2016/5/12/chartex" xmlns:cx7="http://schemas.microsoft.com/office/drawing/2016/5/13/chartex" xmlns:cx8="http://schemas.microsoft.com/office/drawing/2016/5/14/chartex" xmlns:mc="http://schemas.openxmlformats.org/markup-compatibility/2006" xmlns:aink="http://schemas.microsoft.com/office/drawing/2016/ink" xmlns:am3d="http://schemas.microsoft.com/office/drawing/2017/model3d" xmlns:o="urn:schemas-microsoft-com:office:office" xmlns:r="http://schemas.openxmlformats.org/officeDocument/2006/relationships" xmlns:m="http://schemas.openxmlformats.org/officeDocument/2006/math" xmlns:v="urn:schemas-microsoft-com:vml" xmlns:wp14="http://schemas.microsoft.com/office/word/2010/wordprocessingDrawing" xmlns:wp="http://schemas.openxmlformats.org/drawingml/2006/wordprocessingDrawing" xmlns:w10="urn:schemas-microsoft-com:office:word" xmlns:w="http://schemas.openxmlformats.org/wordprocessingml/2006/main" xmlns:w14="http://schemas.microsoft.com/office/word/2010/wordml" xmlns:w15="http://schemas.microsoft.com/office/word/2012/wordml" xmlns:w16cex="http://schemas.microsoft.com/office/word/2018/wordml/cex" xmlns:w16cid="http://schemas.microsoft.com/office/word/2016/wordml/cid" xmlns:w16="http://schemas.microsoft.com/office/word/2018/wordml" xmlns:w16sdtdh="http://schemas.microsoft.com/office/word/2020/wordml/sdtdatahash" xmlns:w16se="http://schemas.microsoft.com/office/word/2015/wordml/symex" xmlns:wpg="http://schemas.microsoft.com/office/word/2010/wordprocessingGroup" xmlns:wpi="http://schemas.microsoft.com/office/word/2010/wordprocessingInk" xmlns:wne="http://schemas.microsoft.com/office/word/2006/wordml" xmlns:wps="http://schemas.microsoft.com/office/word/2010/wordprocessingShape" mc:Ignorable="w14 w15 w16se w16cid w16 w16cex w16sdtdh wp14">
   <w:abstractNum w:abstractNumId="0" w15:restartNumberingAfterBreak="0">
+    <w:nsid w:val="179A12AB"/>
+    <w:multiLevelType w:val="hybridMultilevel"/>
+    <w:tmpl w:val="C0E211AE"/>
+    <w:lvl w:ilvl="0" w:tplc="0809000F">
+      <w:start w:val="1"/>
+      <w:numFmt w:val="decimal"/>
+      <w:lvlText w:val="%1."/>
+      <w:lvlJc w:val="left"/>
+      <w:pPr>
+        <w:ind w:left="720" w:hanging="360"/>
+      </w:pPr>
+    </w:lvl>
+    <w:lvl w:ilvl="1" w:tplc="08090019" w:tentative="1">
+      <w:start w:val="1"/>
+      <w:numFmt w:val="lowerLetter"/>
+      <w:lvlText w:val="%2."/>
+      <w:lvlJc w:val="left"/>
+      <w:pPr>
+        <w:ind w:left="1440" w:hanging="360"/>
+      </w:pPr>
+    </w:lvl>
+    <w:lvl w:ilvl="2" w:tplc="0809001B" w:tentative="1">
+      <w:start w:val="1"/>
+      <w:numFmt w:val="lowerRoman"/>
+      <w:lvlText w:val="%3."/>
+      <w:lvlJc w:val="right"/>
+      <w:pPr>
+        <w:ind w:left="2160" w:hanging="180"/>
+      </w:pPr>
+    </w:lvl>
+    <w:lvl w:ilvl="3" w:tplc="0809000F" w:tentative="1">
+      <w:start w:val="1"/>
+      <w:numFmt w:val="decimal"/>
+      <w:lvlText w:val="%4."/>
+      <w:lvlJc w:val="left"/>
+      <w:pPr>
+        <w:ind w:left="2880" w:hanging="360"/>
+      </w:pPr>
+    </w:lvl>
+    <w:lvl w:ilvl="4" w:tplc="08090019" w:tentative="1">
+      <w:start w:val="1"/>
+      <w:numFmt w:val="lowerLetter"/>
+      <w:lvlText w:val="%5."/>
+      <w:lvlJc w:val="left"/>
+      <w:pPr>
+        <w:ind w:left="3600" w:hanging="360"/>
+      </w:pPr>
+    </w:lvl>
+    <w:lvl w:ilvl="5" w:tplc="0809001B" w:tentative="1">
+      <w:start w:val="1"/>
+      <w:numFmt w:val="lowerRoman"/>
+      <w:lvlText w:val="%6."/>
+      <w:lvlJc w:val="right"/>
+      <w:pPr>
+        <w:ind w:left="4320" w:hanging="180"/>
+      </w:pPr>
+    </w:lvl>
+    <w:lvl w:ilvl="6" w:tplc="0809000F" w:tentative="1">
+      <w:start w:val="1"/>
+      <w:numFmt w:val="decimal"/>
+      <w:lvlText w:val="%7."/>
+      <w:lvlJc w:val="left"/>
+      <w:pPr>
+        <w:ind w:left="5040" w:hanging="360"/>
+      </w:pPr>
+    </w:lvl>
+    <w:lvl w:ilvl="7" w:tplc="08090019" w:tentative="1">
+      <w:start w:val="1"/>
+      <w:numFmt w:val="lowerLetter"/>
+      <w:lvlText w:val="%8."/>
+      <w:lvlJc w:val="left"/>
+      <w:pPr>
+        <w:ind w:left="5760" w:hanging="360"/>
+      </w:pPr>
+    </w:lvl>
+    <w:lvl w:ilvl="8" w:tplc="0809001B" w:tentative="1">
+      <w:start w:val="1"/>
+      <w:numFmt w:val="lowerRoman"/>
+      <w:lvlText w:val="%9."/>
+      <w:lvlJc w:val="right"/>
+      <w:pPr>
+        <w:ind w:left="6480" w:hanging="180"/>
+      </w:pPr>
+    </w:lvl>
+  </w:abstractNum>
+  <w:abstractNum w:abstractNumId="1" w15:restartNumberingAfterBreak="0">
     <w:nsid w:val="2814391E"/>
     <w:multiLevelType w:val="hybridMultilevel"/>
     <w:tmpl w:val="DB4C7CDC"/>
@@ -1482,7 +1030,93 @@
       </w:rPr>
     </w:lvl>
   </w:abstractNum>
-  <w:abstractNum w:abstractNumId="1" w15:restartNumberingAfterBreak="0">
+  <w:abstractNum w:abstractNumId="2" w15:restartNumberingAfterBreak="0">
+    <w:nsid w:val="35761BFC"/>
+    <w:multiLevelType w:val="hybridMultilevel"/>
+    <w:tmpl w:val="92B238C6"/>
+    <w:lvl w:ilvl="0" w:tplc="0809000F">
+      <w:start w:val="1"/>
+      <w:numFmt w:val="decimal"/>
+      <w:lvlText w:val="%1."/>
+      <w:lvlJc w:val="left"/>
+      <w:pPr>
+        <w:ind w:left="720" w:hanging="360"/>
+      </w:pPr>
+    </w:lvl>
+    <w:lvl w:ilvl="1" w:tplc="08090019">
+      <w:start w:val="1"/>
+      <w:numFmt w:val="lowerLetter"/>
+      <w:lvlText w:val="%2."/>
+      <w:lvlJc w:val="left"/>
+      <w:pPr>
+        <w:ind w:left="1440" w:hanging="360"/>
+      </w:pPr>
+    </w:lvl>
+    <w:lvl w:ilvl="2" w:tplc="0809001B" w:tentative="1">
+      <w:start w:val="1"/>
+      <w:numFmt w:val="lowerRoman"/>
+      <w:lvlText w:val="%3."/>
+      <w:lvlJc w:val="right"/>
+      <w:pPr>
+        <w:ind w:left="2160" w:hanging="180"/>
+      </w:pPr>
+    </w:lvl>
+    <w:lvl w:ilvl="3" w:tplc="0809000F" w:tentative="1">
+      <w:start w:val="1"/>
+      <w:numFmt w:val="decimal"/>
+      <w:lvlText w:val="%4."/>
+      <w:lvlJc w:val="left"/>
+      <w:pPr>
+        <w:ind w:left="2880" w:hanging="360"/>
+      </w:pPr>
+    </w:lvl>
+    <w:lvl w:ilvl="4" w:tplc="08090019" w:tentative="1">
+      <w:start w:val="1"/>
+      <w:numFmt w:val="lowerLetter"/>
+      <w:lvlText w:val="%5."/>
+      <w:lvlJc w:val="left"/>
+      <w:pPr>
+        <w:ind w:left="3600" w:hanging="360"/>
+      </w:pPr>
+    </w:lvl>
+    <w:lvl w:ilvl="5" w:tplc="0809001B" w:tentative="1">
+      <w:start w:val="1"/>
+      <w:numFmt w:val="lowerRoman"/>
+      <w:lvlText w:val="%6."/>
+      <w:lvlJc w:val="right"/>
+      <w:pPr>
+        <w:ind w:left="4320" w:hanging="180"/>
+      </w:pPr>
+    </w:lvl>
+    <w:lvl w:ilvl="6" w:tplc="0809000F" w:tentative="1">
+      <w:start w:val="1"/>
+      <w:numFmt w:val="decimal"/>
+      <w:lvlText w:val="%7."/>
+      <w:lvlJc w:val="left"/>
+      <w:pPr>
+        <w:ind w:left="5040" w:hanging="360"/>
+      </w:pPr>
+    </w:lvl>
+    <w:lvl w:ilvl="7" w:tplc="08090019" w:tentative="1">
+      <w:start w:val="1"/>
+      <w:numFmt w:val="lowerLetter"/>
+      <w:lvlText w:val="%8."/>
+      <w:lvlJc w:val="left"/>
+      <w:pPr>
+        <w:ind w:left="5760" w:hanging="360"/>
+      </w:pPr>
+    </w:lvl>
+    <w:lvl w:ilvl="8" w:tplc="0809001B" w:tentative="1">
+      <w:start w:val="1"/>
+      <w:numFmt w:val="lowerRoman"/>
+      <w:lvlText w:val="%9."/>
+      <w:lvlJc w:val="right"/>
+      <w:pPr>
+        <w:ind w:left="6480" w:hanging="180"/>
+      </w:pPr>
+    </w:lvl>
+  </w:abstractNum>
+  <w:abstractNum w:abstractNumId="3" w15:restartNumberingAfterBreak="0">
     <w:nsid w:val="640C5F75"/>
     <w:multiLevelType w:val="hybridMultilevel"/>
     <w:tmpl w:val="8C16A7D6"/>
@@ -1595,7 +1229,7 @@
       </w:rPr>
     </w:lvl>
   </w:abstractNum>
-  <w:abstractNum w:abstractNumId="2" w15:restartNumberingAfterBreak="0">
+  <w:abstractNum w:abstractNumId="4" w15:restartNumberingAfterBreak="0">
     <w:nsid w:val="69C868B6"/>
     <w:multiLevelType w:val="hybridMultilevel"/>
     <w:tmpl w:val="CFD013EA"/>
@@ -1682,13 +1316,19 @@
     </w:lvl>
   </w:abstractNum>
   <w:num w:numId="1">
+    <w:abstractNumId w:val="4"/>
+  </w:num>
+  <w:num w:numId="2">
+    <w:abstractNumId w:val="1"/>
+  </w:num>
+  <w:num w:numId="3">
+    <w:abstractNumId w:val="3"/>
+  </w:num>
+  <w:num w:numId="4">
     <w:abstractNumId w:val="2"/>
   </w:num>
-  <w:num w:numId="2">
+  <w:num w:numId="5">
     <w:abstractNumId w:val="0"/>
-  </w:num>
-  <w:num w:numId="3">
-    <w:abstractNumId w:val="1"/>
   </w:num>
 </w:numbering>
 </file>
